--- a/journal de bord.docx
+++ b/journal de bord.docx
@@ -249,6 +249,128 @@
         </w:rPr>
         <w:t>Fin de journée</w:t>
       </w:r>
+    </w:p>
+    <w:p>
+      <w:pPr>
+        <w:rPr>
+          <w:sz w:val="28"/>
+          <w:szCs w:val="28"/>
+        </w:rPr>
+      </w:pPr>
+    </w:p>
+    <w:p>
+      <w:pPr>
+        <w:rPr>
+          <w:sz w:val="28"/>
+          <w:szCs w:val="28"/>
+        </w:rPr>
+      </w:pPr>
+      <w:r>
+        <w:rPr>
+          <w:sz w:val="28"/>
+          <w:szCs w:val="28"/>
+        </w:rPr>
+        <w:t>Jour 2 :</w:t>
+      </w:r>
+    </w:p>
+    <w:p>
+      <w:pPr>
+        <w:pStyle w:val="Paragraphedeliste"/>
+        <w:numPr>
+          <w:ilvl w:val="0"/>
+          <w:numId w:val="1"/>
+        </w:numPr>
+        <w:rPr>
+          <w:sz w:val="28"/>
+          <w:szCs w:val="28"/>
+        </w:rPr>
+      </w:pPr>
+      <w:r>
+        <w:rPr>
+          <w:sz w:val="28"/>
+          <w:szCs w:val="28"/>
+        </w:rPr>
+        <w:t>Fonctionnalité pour mettre le jeu en pause</w:t>
+      </w:r>
+    </w:p>
+    <w:p>
+      <w:pPr>
+        <w:pStyle w:val="Paragraphedeliste"/>
+        <w:numPr>
+          <w:ilvl w:val="0"/>
+          <w:numId w:val="1"/>
+        </w:numPr>
+        <w:rPr>
+          <w:sz w:val="28"/>
+          <w:szCs w:val="28"/>
+        </w:rPr>
+      </w:pPr>
+      <w:r>
+        <w:rPr>
+          <w:sz w:val="28"/>
+          <w:szCs w:val="28"/>
+        </w:rPr>
+        <w:t>Couleurs des pièces aléatoire</w:t>
+      </w:r>
+      <w:r>
+        <w:rPr>
+          <w:sz w:val="28"/>
+          <w:szCs w:val="28"/>
+        </w:rPr>
+        <w:t xml:space="preserve"> </w:t>
+      </w:r>
+      <w:r>
+        <w:rPr>
+          <w:sz w:val="28"/>
+          <w:szCs w:val="28"/>
+        </w:rPr>
+        <w:t>(fonction</w:t>
+      </w:r>
+      <w:r>
+        <w:rPr>
+          <w:sz w:val="28"/>
+          <w:szCs w:val="28"/>
+        </w:rPr>
+        <w:t xml:space="preserve"> </w:t>
+      </w:r>
+      <w:proofErr w:type="spellStart"/>
+      <w:r>
+        <w:rPr>
+          <w:sz w:val="28"/>
+          <w:szCs w:val="28"/>
+        </w:rPr>
+        <w:t>couleur_aléatoire</w:t>
+      </w:r>
+      <w:proofErr w:type="spellEnd"/>
+      <w:r>
+        <w:rPr>
+          <w:sz w:val="28"/>
+          <w:szCs w:val="28"/>
+        </w:rPr>
+        <w:t>)</w:t>
+      </w:r>
+    </w:p>
+    <w:p>
+      <w:pPr>
+        <w:pStyle w:val="Paragraphedeliste"/>
+        <w:numPr>
+          <w:ilvl w:val="0"/>
+          <w:numId w:val="1"/>
+        </w:numPr>
+        <w:rPr>
+          <w:sz w:val="28"/>
+          <w:szCs w:val="28"/>
+        </w:rPr>
+      </w:pPr>
+    </w:p>
+    <w:p>
+      <w:pPr>
+        <w:pStyle w:val="Paragraphedeliste"/>
+        <w:rPr>
+          <w:sz w:val="28"/>
+          <w:szCs w:val="28"/>
+        </w:rPr>
+      </w:pPr>
     </w:p>
     <w:sectPr>
       <w:pgSz w:w="11906" w:h="16838"/>

--- a/journal de bord.docx
+++ b/journal de bord.docx
@@ -12,14 +12,7 @@
     </w:p>
     <w:p>
       <w:pPr>
-        <w:rPr>
-          <w:sz w:val="28"/>
-          <w:szCs w:val="28"/>
-        </w:rPr>
-      </w:pPr>
-    </w:p>
-    <w:p>
-      <w:pPr>
+        <w:jc w:val="center"/>
         <w:rPr>
           <w:sz w:val="28"/>
           <w:szCs w:val="28"/>
@@ -30,14 +23,30 @@
           <w:sz w:val="28"/>
           <w:szCs w:val="28"/>
         </w:rPr>
-        <w:t xml:space="preserve">Jour 1 </w:t>
+        <w:t>Fonctionnalité : Classement des joueurs</w:t>
       </w:r>
+    </w:p>
+    <w:p>
+      <w:pPr>
+        <w:rPr>
+          <w:sz w:val="28"/>
+          <w:szCs w:val="28"/>
+        </w:rPr>
+      </w:pPr>
+    </w:p>
+    <w:p>
+      <w:pPr>
+        <w:rPr>
+          <w:sz w:val="28"/>
+          <w:szCs w:val="28"/>
+        </w:rPr>
+      </w:pPr>
       <w:r>
         <w:rPr>
           <w:sz w:val="28"/>
           <w:szCs w:val="28"/>
         </w:rPr>
-        <w:t>à 10H44 (le 15 mai 2023) :</w:t>
+        <w:t>Jour 1 :</w:t>
       </w:r>
     </w:p>
     <w:p>
@@ -45,317 +54,7 @@
         <w:pStyle w:val="Paragraphedeliste"/>
         <w:numPr>
           <w:ilvl w:val="0"/>
-          <w:numId w:val="1"/>
-        </w:numPr>
-        <w:rPr>
-          <w:sz w:val="28"/>
-          <w:szCs w:val="28"/>
-        </w:rPr>
-      </w:pPr>
-      <w:r>
-        <w:rPr>
-          <w:sz w:val="28"/>
-          <w:szCs w:val="28"/>
-        </w:rPr>
-        <w:t xml:space="preserve">Création de la fenêtre </w:t>
-      </w:r>
-      <w:r>
-        <w:rPr>
-          <w:sz w:val="28"/>
-          <w:szCs w:val="28"/>
-        </w:rPr>
-        <w:t>pour faire notre TETRIS</w:t>
-      </w:r>
-    </w:p>
-    <w:p>
-      <w:pPr>
-        <w:pStyle w:val="Paragraphedeliste"/>
-        <w:numPr>
-          <w:ilvl w:val="0"/>
-          <w:numId w:val="1"/>
-        </w:numPr>
-        <w:rPr>
-          <w:sz w:val="28"/>
-          <w:szCs w:val="28"/>
-        </w:rPr>
-      </w:pPr>
-      <w:r>
-        <w:rPr>
-          <w:b/>
-          <w:bCs/>
-          <w:sz w:val="28"/>
-          <w:szCs w:val="28"/>
-        </w:rPr>
-        <w:t>Inspiration</w:t>
-      </w:r>
-      <w:r>
-        <w:rPr>
-          <w:sz w:val="28"/>
-          <w:szCs w:val="28"/>
-        </w:rPr>
-        <w:t xml:space="preserve"> à partir d’un code déjà fait ( </w:t>
-      </w:r>
-      <w:hyperlink r:id="rId5" w:history="1">
-        <w:r>
-          <w:rPr>
-            <w:rStyle w:val="Lienhypertexte"/>
-            <w:sz w:val="28"/>
-            <w:szCs w:val="28"/>
-          </w:rPr>
-          <w:t>https://www.techwithtim.net/tutorials/game-development-with-python/tetris-pygame/tutorial-1/</w:t>
-        </w:r>
-      </w:hyperlink>
-      <w:r>
-        <w:rPr>
-          <w:sz w:val="28"/>
-          <w:szCs w:val="28"/>
-        </w:rPr>
-        <w:t xml:space="preserve"> )</w:t>
-      </w:r>
-    </w:p>
-    <w:p>
-      <w:pPr>
-        <w:pStyle w:val="Paragraphedeliste"/>
-        <w:numPr>
-          <w:ilvl w:val="0"/>
-          <w:numId w:val="1"/>
-        </w:numPr>
-        <w:rPr>
-          <w:sz w:val="28"/>
-          <w:szCs w:val="28"/>
-        </w:rPr>
-      </w:pPr>
-      <w:r>
-        <w:rPr>
-          <w:sz w:val="28"/>
-          <w:szCs w:val="28"/>
-        </w:rPr>
-        <w:t>Création du fichier Scores.txt pour enregistrer les scores</w:t>
-      </w:r>
-      <w:r>
-        <w:rPr>
-          <w:sz w:val="28"/>
-          <w:szCs w:val="28"/>
-        </w:rPr>
-        <w:t xml:space="preserve"> (</w:t>
-      </w:r>
-      <w:r>
-        <w:rPr>
-          <w:b/>
-          <w:bCs/>
-          <w:sz w:val="28"/>
-          <w:szCs w:val="28"/>
-        </w:rPr>
-        <w:t>sinon le code ne fonctionne pas</w:t>
-      </w:r>
-      <w:r>
-        <w:rPr>
-          <w:sz w:val="28"/>
-          <w:szCs w:val="28"/>
-        </w:rPr>
-        <w:t>)</w:t>
-      </w:r>
-    </w:p>
-    <w:p>
-      <w:pPr>
-        <w:pStyle w:val="Paragraphedeliste"/>
-        <w:numPr>
-          <w:ilvl w:val="0"/>
-          <w:numId w:val="1"/>
-        </w:numPr>
-        <w:rPr>
-          <w:sz w:val="28"/>
-          <w:szCs w:val="28"/>
-        </w:rPr>
-      </w:pPr>
-      <w:r>
-        <w:rPr>
-          <w:sz w:val="28"/>
-          <w:szCs w:val="28"/>
-        </w:rPr>
-        <w:t xml:space="preserve">Mise en plein écran de la fenêtre </w:t>
-      </w:r>
-    </w:p>
-    <w:p>
-      <w:pPr>
-        <w:pStyle w:val="Paragraphedeliste"/>
-        <w:numPr>
-          <w:ilvl w:val="0"/>
-          <w:numId w:val="1"/>
-        </w:numPr>
-        <w:rPr>
-          <w:sz w:val="28"/>
-          <w:szCs w:val="28"/>
-        </w:rPr>
-      </w:pPr>
-      <w:r>
-        <w:rPr>
-          <w:sz w:val="28"/>
-          <w:szCs w:val="28"/>
-        </w:rPr>
-        <w:t>Décalage</w:t>
-      </w:r>
-      <w:r>
-        <w:rPr>
-          <w:sz w:val="28"/>
-          <w:szCs w:val="28"/>
-        </w:rPr>
-        <w:t xml:space="preserve"> vers la gauche</w:t>
-      </w:r>
-      <w:r>
-        <w:rPr>
-          <w:sz w:val="28"/>
-          <w:szCs w:val="28"/>
-        </w:rPr>
-        <w:t xml:space="preserve"> du « meilleur score » car il était caché par la grille</w:t>
-      </w:r>
-    </w:p>
-    <w:p>
-      <w:pPr>
-        <w:pStyle w:val="Paragraphedeliste"/>
-        <w:numPr>
-          <w:ilvl w:val="0"/>
-          <w:numId w:val="1"/>
-        </w:numPr>
-        <w:rPr>
-          <w:sz w:val="28"/>
-          <w:szCs w:val="28"/>
-        </w:rPr>
-      </w:pPr>
-      <w:r>
-        <w:rPr>
-          <w:sz w:val="28"/>
-          <w:szCs w:val="28"/>
-        </w:rPr>
-        <w:t>Ajout de la croix pour fermer la fenêtre</w:t>
-      </w:r>
-    </w:p>
-    <w:p>
-      <w:pPr>
-        <w:pStyle w:val="Paragraphedeliste"/>
-        <w:numPr>
-          <w:ilvl w:val="0"/>
-          <w:numId w:val="1"/>
-        </w:numPr>
-        <w:rPr>
-          <w:sz w:val="28"/>
-          <w:szCs w:val="28"/>
-        </w:rPr>
-      </w:pPr>
-      <w:r>
-        <w:rPr>
-          <w:sz w:val="28"/>
-          <w:szCs w:val="28"/>
-        </w:rPr>
-        <w:t>Fin de journée</w:t>
-      </w:r>
-    </w:p>
-    <w:p>
-      <w:pPr>
-        <w:rPr>
-          <w:sz w:val="28"/>
-          <w:szCs w:val="28"/>
-        </w:rPr>
-      </w:pPr>
-    </w:p>
-    <w:p>
-      <w:pPr>
-        <w:rPr>
-          <w:sz w:val="28"/>
-          <w:szCs w:val="28"/>
-        </w:rPr>
-      </w:pPr>
-      <w:r>
-        <w:rPr>
-          <w:sz w:val="28"/>
-          <w:szCs w:val="28"/>
-        </w:rPr>
-        <w:t>Jour 2 :</w:t>
-      </w:r>
-    </w:p>
-    <w:p>
-      <w:pPr>
-        <w:pStyle w:val="Paragraphedeliste"/>
-        <w:numPr>
-          <w:ilvl w:val="0"/>
-          <w:numId w:val="1"/>
-        </w:numPr>
-        <w:rPr>
-          <w:sz w:val="28"/>
-          <w:szCs w:val="28"/>
-        </w:rPr>
-      </w:pPr>
-      <w:r>
-        <w:rPr>
-          <w:sz w:val="28"/>
-          <w:szCs w:val="28"/>
-        </w:rPr>
-        <w:t>Fonctionnalité pour mettre le jeu en pause</w:t>
-      </w:r>
-    </w:p>
-    <w:p>
-      <w:pPr>
-        <w:pStyle w:val="Paragraphedeliste"/>
-        <w:numPr>
-          <w:ilvl w:val="0"/>
-          <w:numId w:val="1"/>
-        </w:numPr>
-        <w:rPr>
-          <w:sz w:val="28"/>
-          <w:szCs w:val="28"/>
-        </w:rPr>
-      </w:pPr>
-      <w:r>
-        <w:rPr>
-          <w:sz w:val="28"/>
-          <w:szCs w:val="28"/>
-        </w:rPr>
-        <w:t>Couleurs des pièces aléatoire</w:t>
-      </w:r>
-      <w:r>
-        <w:rPr>
-          <w:sz w:val="28"/>
-          <w:szCs w:val="28"/>
-        </w:rPr>
-        <w:t xml:space="preserve"> </w:t>
-      </w:r>
-      <w:r>
-        <w:rPr>
-          <w:sz w:val="28"/>
-          <w:szCs w:val="28"/>
-        </w:rPr>
-        <w:t>(fonction</w:t>
-      </w:r>
-      <w:r>
-        <w:rPr>
-          <w:sz w:val="28"/>
-          <w:szCs w:val="28"/>
-        </w:rPr>
-        <w:t xml:space="preserve"> </w:t>
-      </w:r>
-      <w:proofErr w:type="spellStart"/>
-      <w:r>
-        <w:rPr>
-          <w:sz w:val="28"/>
-          <w:szCs w:val="28"/>
-        </w:rPr>
-        <w:t>couleur_aléatoire</w:t>
-      </w:r>
-      <w:proofErr w:type="spellEnd"/>
-      <w:r>
-        <w:rPr>
-          <w:sz w:val="28"/>
-          <w:szCs w:val="28"/>
-        </w:rPr>
-        <w:t>)</w:t>
-      </w:r>
-    </w:p>
-    <w:p>
-      <w:pPr>
-        <w:pStyle w:val="Paragraphedeliste"/>
-        <w:numPr>
-          <w:ilvl w:val="0"/>
-          <w:numId w:val="1"/>
+          <w:numId w:val="2"/>
         </w:numPr>
         <w:rPr>
           <w:sz w:val="28"/>
@@ -496,8 +195,123 @@
       </w:rPr>
     </w:lvl>
   </w:abstractNum>
+  <w:abstractNum w:abstractNumId="1" w15:restartNumberingAfterBreak="0">
+    <w:nsid w:val="2F0D3536"/>
+    <w:multiLevelType w:val="hybridMultilevel"/>
+    <w:tmpl w:val="B72ED1F2"/>
+    <w:lvl w:ilvl="0" w:tplc="7C24E89E">
+      <w:numFmt w:val="bullet"/>
+      <w:lvlText w:val="-"/>
+      <w:lvlJc w:val="left"/>
+      <w:pPr>
+        <w:ind w:left="720" w:hanging="360"/>
+      </w:pPr>
+      <w:rPr>
+        <w:rFonts w:ascii="Calibri" w:eastAsiaTheme="minorHAnsi" w:hAnsi="Calibri" w:cs="Calibri" w:hint="default"/>
+      </w:rPr>
+    </w:lvl>
+    <w:lvl w:ilvl="1" w:tplc="040C0003" w:tentative="1">
+      <w:start w:val="1"/>
+      <w:numFmt w:val="bullet"/>
+      <w:lvlText w:val="o"/>
+      <w:lvlJc w:val="left"/>
+      <w:pPr>
+        <w:ind w:left="1440" w:hanging="360"/>
+      </w:pPr>
+      <w:rPr>
+        <w:rFonts w:ascii="Courier New" w:hAnsi="Courier New" w:cs="Courier New" w:hint="default"/>
+      </w:rPr>
+    </w:lvl>
+    <w:lvl w:ilvl="2" w:tplc="040C0005" w:tentative="1">
+      <w:start w:val="1"/>
+      <w:numFmt w:val="bullet"/>
+      <w:lvlText w:val=""/>
+      <w:lvlJc w:val="left"/>
+      <w:pPr>
+        <w:ind w:left="2160" w:hanging="360"/>
+      </w:pPr>
+      <w:rPr>
+        <w:rFonts w:ascii="Wingdings" w:hAnsi="Wingdings" w:hint="default"/>
+      </w:rPr>
+    </w:lvl>
+    <w:lvl w:ilvl="3" w:tplc="040C0001" w:tentative="1">
+      <w:start w:val="1"/>
+      <w:numFmt w:val="bullet"/>
+      <w:lvlText w:val=""/>
+      <w:lvlJc w:val="left"/>
+      <w:pPr>
+        <w:ind w:left="2880" w:hanging="360"/>
+      </w:pPr>
+      <w:rPr>
+        <w:rFonts w:ascii="Symbol" w:hAnsi="Symbol" w:hint="default"/>
+      </w:rPr>
+    </w:lvl>
+    <w:lvl w:ilvl="4" w:tplc="040C0003" w:tentative="1">
+      <w:start w:val="1"/>
+      <w:numFmt w:val="bullet"/>
+      <w:lvlText w:val="o"/>
+      <w:lvlJc w:val="left"/>
+      <w:pPr>
+        <w:ind w:left="3600" w:hanging="360"/>
+      </w:pPr>
+      <w:rPr>
+        <w:rFonts w:ascii="Courier New" w:hAnsi="Courier New" w:cs="Courier New" w:hint="default"/>
+      </w:rPr>
+    </w:lvl>
+    <w:lvl w:ilvl="5" w:tplc="040C0005" w:tentative="1">
+      <w:start w:val="1"/>
+      <w:numFmt w:val="bullet"/>
+      <w:lvlText w:val=""/>
+      <w:lvlJc w:val="left"/>
+      <w:pPr>
+        <w:ind w:left="4320" w:hanging="360"/>
+      </w:pPr>
+      <w:rPr>
+        <w:rFonts w:ascii="Wingdings" w:hAnsi="Wingdings" w:hint="default"/>
+      </w:rPr>
+    </w:lvl>
+    <w:lvl w:ilvl="6" w:tplc="040C0001" w:tentative="1">
+      <w:start w:val="1"/>
+      <w:numFmt w:val="bullet"/>
+      <w:lvlText w:val=""/>
+      <w:lvlJc w:val="left"/>
+      <w:pPr>
+        <w:ind w:left="5040" w:hanging="360"/>
+      </w:pPr>
+      <w:rPr>
+        <w:rFonts w:ascii="Symbol" w:hAnsi="Symbol" w:hint="default"/>
+      </w:rPr>
+    </w:lvl>
+    <w:lvl w:ilvl="7" w:tplc="040C0003" w:tentative="1">
+      <w:start w:val="1"/>
+      <w:numFmt w:val="bullet"/>
+      <w:lvlText w:val="o"/>
+      <w:lvlJc w:val="left"/>
+      <w:pPr>
+        <w:ind w:left="5760" w:hanging="360"/>
+      </w:pPr>
+      <w:rPr>
+        <w:rFonts w:ascii="Courier New" w:hAnsi="Courier New" w:cs="Courier New" w:hint="default"/>
+      </w:rPr>
+    </w:lvl>
+    <w:lvl w:ilvl="8" w:tplc="040C0005" w:tentative="1">
+      <w:start w:val="1"/>
+      <w:numFmt w:val="bullet"/>
+      <w:lvlText w:val=""/>
+      <w:lvlJc w:val="left"/>
+      <w:pPr>
+        <w:ind w:left="6480" w:hanging="360"/>
+      </w:pPr>
+      <w:rPr>
+        <w:rFonts w:ascii="Wingdings" w:hAnsi="Wingdings" w:hint="default"/>
+      </w:rPr>
+    </w:lvl>
+  </w:abstractNum>
   <w:num w:numId="1" w16cid:durableId="1738936254">
     <w:abstractNumId w:val="0"/>
+  </w:num>
+  <w:num w:numId="2" w16cid:durableId="735130294">
+    <w:abstractNumId w:val="1"/>
   </w:num>
 </w:numbering>
 </file>

--- a/journal de bord.docx
+++ b/journal de bord.docx
@@ -61,10 +61,249 @@
           <w:szCs w:val="28"/>
         </w:rPr>
       </w:pPr>
+      <w:r>
+        <w:rPr>
+          <w:sz w:val="28"/>
+          <w:szCs w:val="28"/>
+        </w:rPr>
+        <w:t>Installation d’un module pygame qui permet à l’utilisateur d’écrire pour qu’on puisse récupérer son pseudo.</w:t>
+      </w:r>
+      <w:r>
+        <w:rPr>
+          <w:sz w:val="28"/>
+          <w:szCs w:val="28"/>
+        </w:rPr>
+        <w:t xml:space="preserve"> Pygame de base ne permet de manière simple d’effectuer cela.</w:t>
+      </w:r>
     </w:p>
     <w:p>
       <w:pPr>
         <w:pStyle w:val="Paragraphedeliste"/>
+        <w:numPr>
+          <w:ilvl w:val="0"/>
+          <w:numId w:val="2"/>
+        </w:numPr>
+        <w:rPr>
+          <w:sz w:val="28"/>
+          <w:szCs w:val="28"/>
+        </w:rPr>
+      </w:pPr>
+      <w:r>
+        <w:rPr>
+          <w:sz w:val="28"/>
+          <w:szCs w:val="28"/>
+        </w:rPr>
+        <w:t>Initialisation du module</w:t>
+      </w:r>
+      <w:r>
+        <w:rPr>
+          <w:sz w:val="28"/>
+          <w:szCs w:val="28"/>
+        </w:rPr>
+        <w:t>.</w:t>
+      </w:r>
+    </w:p>
+    <w:p>
+      <w:pPr>
+        <w:pStyle w:val="Paragraphedeliste"/>
+        <w:numPr>
+          <w:ilvl w:val="0"/>
+          <w:numId w:val="2"/>
+        </w:numPr>
+        <w:rPr>
+          <w:sz w:val="28"/>
+          <w:szCs w:val="28"/>
+        </w:rPr>
+      </w:pPr>
+      <w:r>
+        <w:rPr>
+          <w:sz w:val="28"/>
+          <w:szCs w:val="28"/>
+        </w:rPr>
+        <w:t>Création de l’interface pour que l’utilisateur entre son pseudo</w:t>
+      </w:r>
+      <w:r>
+        <w:rPr>
+          <w:sz w:val="28"/>
+          <w:szCs w:val="28"/>
+        </w:rPr>
+        <w:t>.</w:t>
+      </w:r>
+    </w:p>
+    <w:p>
+      <w:pPr>
+        <w:rPr>
+          <w:sz w:val="28"/>
+          <w:szCs w:val="28"/>
+        </w:rPr>
+      </w:pPr>
+    </w:p>
+    <w:p>
+      <w:pPr>
+        <w:rPr>
+          <w:sz w:val="28"/>
+          <w:szCs w:val="28"/>
+        </w:rPr>
+      </w:pPr>
+      <w:r>
+        <w:rPr>
+          <w:sz w:val="28"/>
+          <w:szCs w:val="28"/>
+        </w:rPr>
+        <w:t>Jour 2 :</w:t>
+      </w:r>
+    </w:p>
+    <w:p>
+      <w:pPr>
+        <w:pStyle w:val="Paragraphedeliste"/>
+        <w:numPr>
+          <w:ilvl w:val="0"/>
+          <w:numId w:val="2"/>
+        </w:numPr>
+        <w:rPr>
+          <w:sz w:val="28"/>
+          <w:szCs w:val="28"/>
+        </w:rPr>
+      </w:pPr>
+      <w:r>
+        <w:rPr>
+          <w:sz w:val="28"/>
+          <w:szCs w:val="28"/>
+        </w:rPr>
+        <w:t>Définition de 2 fonctions qui permettent de charger les scores et de sauvegarder les 3 meilleurs scores dans un fichier .txt</w:t>
+      </w:r>
+      <w:r>
+        <w:rPr>
+          <w:sz w:val="28"/>
+          <w:szCs w:val="28"/>
+        </w:rPr>
+        <w:t>.</w:t>
+      </w:r>
+    </w:p>
+    <w:p>
+      <w:pPr>
+        <w:pStyle w:val="Paragraphedeliste"/>
+        <w:numPr>
+          <w:ilvl w:val="0"/>
+          <w:numId w:val="2"/>
+        </w:numPr>
+        <w:rPr>
+          <w:sz w:val="28"/>
+          <w:szCs w:val="28"/>
+        </w:rPr>
+      </w:pPr>
+      <w:r>
+        <w:rPr>
+          <w:sz w:val="28"/>
+          <w:szCs w:val="28"/>
+        </w:rPr>
+        <w:t xml:space="preserve">Problème avec le code qui permet d’afficher le classement : Le classement clignotait car le </w:t>
+      </w:r>
+      <w:r>
+        <w:rPr>
+          <w:sz w:val="28"/>
+          <w:szCs w:val="28"/>
+        </w:rPr>
+        <w:t>code n’était pas</w:t>
+      </w:r>
+      <w:r>
+        <w:rPr>
+          <w:sz w:val="28"/>
+          <w:szCs w:val="28"/>
+        </w:rPr>
+        <w:t xml:space="preserve"> positionné dans la bonne fonction donc il s’actualisait en permanence.</w:t>
+      </w:r>
+    </w:p>
+    <w:p>
+      <w:pPr>
+        <w:pStyle w:val="Paragraphedeliste"/>
+        <w:numPr>
+          <w:ilvl w:val="0"/>
+          <w:numId w:val="2"/>
+        </w:numPr>
+        <w:rPr>
+          <w:sz w:val="28"/>
+          <w:szCs w:val="28"/>
+        </w:rPr>
+      </w:pPr>
+      <w:r>
+        <w:rPr>
+          <w:sz w:val="28"/>
+          <w:szCs w:val="28"/>
+        </w:rPr>
+        <w:t xml:space="preserve">Problème avec la variable </w:t>
+      </w:r>
+      <w:r>
+        <w:rPr>
+          <w:b/>
+          <w:bCs/>
+          <w:sz w:val="28"/>
+          <w:szCs w:val="28"/>
+        </w:rPr>
+        <w:t>scores</w:t>
+      </w:r>
+      <w:r>
+        <w:rPr>
+          <w:sz w:val="28"/>
+          <w:szCs w:val="28"/>
+        </w:rPr>
+        <w:t xml:space="preserve"> qui avait une erreur quand on essayait d’écrire les scores dedans. Le problème a été réglé en déclarant la variable comme </w:t>
+      </w:r>
+      <w:r>
+        <w:rPr>
+          <w:b/>
+          <w:bCs/>
+          <w:sz w:val="28"/>
+          <w:szCs w:val="28"/>
+        </w:rPr>
+        <w:t>Global</w:t>
+      </w:r>
+      <w:r>
+        <w:rPr>
+          <w:b/>
+          <w:bCs/>
+          <w:sz w:val="28"/>
+          <w:szCs w:val="28"/>
+        </w:rPr>
+        <w:t xml:space="preserve"> </w:t>
+      </w:r>
+      <w:r>
+        <w:rPr>
+          <w:sz w:val="28"/>
+          <w:szCs w:val="28"/>
+        </w:rPr>
+        <w:t xml:space="preserve">dans la fonction </w:t>
+      </w:r>
+      <w:r>
+        <w:rPr>
+          <w:b/>
+          <w:bCs/>
+          <w:sz w:val="28"/>
+          <w:szCs w:val="28"/>
+        </w:rPr>
+        <w:t>sauvegarder_score</w:t>
+      </w:r>
+      <w:r>
+        <w:rPr>
+          <w:b/>
+          <w:bCs/>
+          <w:sz w:val="28"/>
+          <w:szCs w:val="28"/>
+        </w:rPr>
+        <w:t>.</w:t>
+      </w:r>
+    </w:p>
+    <w:p>
+      <w:pPr>
+        <w:ind w:left="360"/>
+        <w:rPr>
+          <w:sz w:val="28"/>
+          <w:szCs w:val="28"/>
+        </w:rPr>
+      </w:pPr>
+    </w:p>
+    <w:p>
+      <w:pPr>
         <w:rPr>
           <w:sz w:val="28"/>
           <w:szCs w:val="28"/>
@@ -210,7 +449,7 @@
         <w:rFonts w:ascii="Calibri" w:eastAsiaTheme="minorHAnsi" w:hAnsi="Calibri" w:cs="Calibri" w:hint="default"/>
       </w:rPr>
     </w:lvl>
-    <w:lvl w:ilvl="1" w:tplc="040C0003" w:tentative="1">
+    <w:lvl w:ilvl="1" w:tplc="040C0003">
       <w:start w:val="1"/>
       <w:numFmt w:val="bullet"/>
       <w:lvlText w:val="o"/>
